--- a/项目基本想法.docx
+++ b/项目基本想法.docx
@@ -40,7 +40,24 @@
         <w:rPr>
           <w:rFonts w:hint="eastAsia"/>
         </w:rPr>
-        <w:t>通用数据结构：数组、链表、树、哈希表</w:t>
+        <w:t>通用数据结构：链表</w:t>
+      </w:r>
+      <w:r>
+        <w:rPr>
+          <w:rFonts w:hint="eastAsia"/>
+        </w:rPr>
+        <w:t>(数组</w:t>
+      </w:r>
+      <w:bookmarkStart w:id="0" w:name="_GoBack"/>
+      <w:bookmarkEnd w:id="0"/>
+      <w:r>
+        <w:t>)</w:t>
+      </w:r>
+      <w:r>
+        <w:rPr>
+          <w:rFonts w:hint="eastAsia"/>
+        </w:rPr>
+        <w:t>、树、哈希表</w:t>
       </w:r>
       <w:r>
         <w:rPr>
@@ -186,8 +203,6 @@
           <w:numId w:val="1"/>
         </w:numPr>
       </w:pPr>
-      <w:bookmarkStart w:id="0" w:name="_GoBack"/>
-      <w:bookmarkEnd w:id="0"/>
       <w:r>
         <w:rPr>
           <w:rFonts w:hint="eastAsia"/>
@@ -281,13 +296,7 @@
       </w:r>
     </w:p>
     <w:p/>
-    <w:p>
-      <w:pPr>
-        <w:rPr>
-          <w:rFonts w:hint="eastAsia"/>
-        </w:rPr>
-      </w:pPr>
-    </w:p>
+    <w:p/>
     <w:sectPr>
       <w:pgSz w:w="11906" w:h="16838"/>
       <w:pgMar w:top="1440" w:right="1800" w:bottom="1440" w:left="1800" w:header="851" w:footer="992" w:gutter="0"/>

--- a/项目基本想法.docx
+++ b/项目基本想法.docx
@@ -48,23 +48,23 @@
         </w:rPr>
         <w:t>(数组</w:t>
       </w:r>
+      <w:r>
+        <w:t>)</w:t>
+      </w:r>
+      <w:r>
+        <w:rPr>
+          <w:rFonts w:hint="eastAsia"/>
+        </w:rPr>
+        <w:t>、树、哈希表</w:t>
+      </w:r>
+      <w:r>
+        <w:rPr>
+          <w:rFonts w:hint="eastAsia"/>
+        </w:rPr>
+        <w:t>、堆、图</w:t>
+      </w:r>
       <w:bookmarkStart w:id="0" w:name="_GoBack"/>
       <w:bookmarkEnd w:id="0"/>
-      <w:r>
-        <w:t>)</w:t>
-      </w:r>
-      <w:r>
-        <w:rPr>
-          <w:rFonts w:hint="eastAsia"/>
-        </w:rPr>
-        <w:t>、树、哈希表</w:t>
-      </w:r>
-      <w:r>
-        <w:rPr>
-          <w:rFonts w:hint="eastAsia"/>
-        </w:rPr>
-        <w:t>、堆、图</w:t>
-      </w:r>
     </w:p>
     <w:p>
       <w:pPr>
@@ -296,6 +296,198 @@
       </w:r>
     </w:p>
     <w:p/>
+    <w:p>
+      <w:pPr>
+        <w:pStyle w:val="a3"/>
+        <w:widowControl/>
+        <w:numPr>
+          <w:ilvl w:val="0"/>
+          <w:numId w:val="2"/>
+        </w:numPr>
+        <w:shd w:val="clear" w:color="auto" w:fill="EFF0F1"/>
+        <w:tabs>
+          <w:tab w:val="left" w:pos="916"/>
+          <w:tab w:val="left" w:pos="1832"/>
+          <w:tab w:val="left" w:pos="2748"/>
+          <w:tab w:val="left" w:pos="3664"/>
+          <w:tab w:val="left" w:pos="4580"/>
+          <w:tab w:val="left" w:pos="5496"/>
+          <w:tab w:val="left" w:pos="6412"/>
+          <w:tab w:val="left" w:pos="7328"/>
+          <w:tab w:val="left" w:pos="8244"/>
+          <w:tab w:val="left" w:pos="9160"/>
+          <w:tab w:val="left" w:pos="10076"/>
+          <w:tab w:val="left" w:pos="10992"/>
+          <w:tab w:val="left" w:pos="11908"/>
+          <w:tab w:val="left" w:pos="12824"/>
+          <w:tab w:val="left" w:pos="13740"/>
+          <w:tab w:val="left" w:pos="14656"/>
+        </w:tabs>
+        <w:jc w:val="left"/>
+        <w:textAlignment w:val="baseline"/>
+        <w:rPr>
+          <w:rFonts w:ascii="Consolas" w:eastAsia="Times New Roman" w:hAnsi="Consolas" w:cs="Courier New"/>
+          <w:color w:val="242729"/>
+          <w:kern w:val="0"/>
+          <w:sz w:val="20"/>
+          <w:szCs w:val="20"/>
+          <w:lang w:val="en-GB"/>
+        </w:rPr>
+      </w:pPr>
+      <w:proofErr w:type="spellStart"/>
+      <w:r>
+        <w:rPr>
+          <w:rFonts w:ascii="Consolas" w:eastAsia="Times New Roman" w:hAnsi="Consolas" w:cs="Courier New"/>
+          <w:color w:val="242729"/>
+          <w:kern w:val="0"/>
+          <w:sz w:val="20"/>
+          <w:szCs w:val="20"/>
+          <w:bdr w:val="none" w:sz="0" w:space="0" w:color="auto" w:frame="1"/>
+          <w:shd w:val="clear" w:color="auto" w:fill="EFF0F1"/>
+          <w:lang w:val="en-GB"/>
+        </w:rPr>
+        <w:t>conda</w:t>
+      </w:r>
+      <w:proofErr w:type="spellEnd"/>
+      <w:r>
+        <w:rPr>
+          <w:rFonts w:ascii="Consolas" w:eastAsia="Times New Roman" w:hAnsi="Consolas" w:cs="Courier New"/>
+          <w:color w:val="242729"/>
+          <w:kern w:val="0"/>
+          <w:sz w:val="20"/>
+          <w:szCs w:val="20"/>
+          <w:bdr w:val="none" w:sz="0" w:space="0" w:color="auto" w:frame="1"/>
+          <w:shd w:val="clear" w:color="auto" w:fill="EFF0F1"/>
+          <w:lang w:val="en-GB"/>
+        </w:rPr>
+        <w:t xml:space="preserve"> install </w:t>
+      </w:r>
+      <w:proofErr w:type="spellStart"/>
+      <w:r>
+        <w:rPr>
+          <w:rFonts w:ascii="Consolas" w:eastAsia="Times New Roman" w:hAnsi="Consolas" w:cs="Courier New"/>
+          <w:color w:val="242729"/>
+          <w:kern w:val="0"/>
+          <w:sz w:val="20"/>
+          <w:szCs w:val="20"/>
+          <w:bdr w:val="none" w:sz="0" w:space="0" w:color="auto" w:frame="1"/>
+          <w:shd w:val="clear" w:color="auto" w:fill="EFF0F1"/>
+          <w:lang w:val="en-GB"/>
+        </w:rPr>
+        <w:t>graphviz</w:t>
+      </w:r>
+      <w:proofErr w:type="spellEnd"/>
+    </w:p>
+    <w:p>
+      <w:pPr>
+        <w:pStyle w:val="HTML"/>
+        <w:shd w:val="clear" w:color="auto" w:fill="EFF0F1"/>
+        <w:textAlignment w:val="baseline"/>
+        <w:rPr>
+          <w:rFonts w:ascii="Consolas" w:hAnsi="Consolas"/>
+          <w:color w:val="242729"/>
+        </w:rPr>
+      </w:pPr>
+      <w:r>
+        <w:rPr>
+          <w:rStyle w:val="HTML1"/>
+          <w:rFonts w:ascii="Consolas" w:hAnsi="Consolas"/>
+          <w:color w:val="242729"/>
+          <w:bdr w:val="none" w:sz="0" w:space="0" w:color="auto" w:frame="1"/>
+          <w:shd w:val="clear" w:color="auto" w:fill="EFF0F1"/>
+        </w:rPr>
+        <w:t xml:space="preserve">       </w:t>
+      </w:r>
+      <w:proofErr w:type="spellStart"/>
+      <w:r>
+        <w:rPr>
+          <w:rStyle w:val="HTML1"/>
+          <w:rFonts w:ascii="Consolas" w:hAnsi="Consolas"/>
+          <w:color w:val="242729"/>
+          <w:bdr w:val="none" w:sz="0" w:space="0" w:color="auto" w:frame="1"/>
+          <w:shd w:val="clear" w:color="auto" w:fill="EFF0F1"/>
+        </w:rPr>
+        <w:t>conda</w:t>
+      </w:r>
+      <w:proofErr w:type="spellEnd"/>
+      <w:r>
+        <w:rPr>
+          <w:rStyle w:val="HTML1"/>
+          <w:rFonts w:ascii="Consolas" w:hAnsi="Consolas"/>
+          <w:color w:val="242729"/>
+          <w:bdr w:val="none" w:sz="0" w:space="0" w:color="auto" w:frame="1"/>
+          <w:shd w:val="clear" w:color="auto" w:fill="EFF0F1"/>
+        </w:rPr>
+        <w:t xml:space="preserve"> install python-</w:t>
+      </w:r>
+      <w:proofErr w:type="spellStart"/>
+      <w:r>
+        <w:rPr>
+          <w:rStyle w:val="HTML1"/>
+          <w:rFonts w:ascii="Consolas" w:hAnsi="Consolas"/>
+          <w:color w:val="242729"/>
+          <w:bdr w:val="none" w:sz="0" w:space="0" w:color="auto" w:frame="1"/>
+          <w:shd w:val="clear" w:color="auto" w:fill="EFF0F1"/>
+        </w:rPr>
+        <w:t>graphviz</w:t>
+      </w:r>
+      <w:proofErr w:type="spellEnd"/>
+      <w:r>
+        <w:rPr>
+          <w:rStyle w:val="HTML1"/>
+          <w:rFonts w:ascii="Consolas" w:hAnsi="Consolas"/>
+          <w:color w:val="242729"/>
+          <w:bdr w:val="none" w:sz="0" w:space="0" w:color="auto" w:frame="1"/>
+          <w:shd w:val="clear" w:color="auto" w:fill="EFF0F1"/>
+        </w:rPr>
+        <w:tab/>
+        <w:t>(</w:t>
+      </w:r>
+      <w:r>
+        <w:rPr>
+          <w:rStyle w:val="HTML1"/>
+          <w:rFonts w:ascii="宋体" w:eastAsia="宋体" w:hAnsi="宋体" w:cs="宋体" w:hint="eastAsia"/>
+          <w:color w:val="242729"/>
+          <w:bdr w:val="none" w:sz="0" w:space="0" w:color="auto" w:frame="1"/>
+          <w:shd w:val="clear" w:color="auto" w:fill="EFF0F1"/>
+        </w:rPr>
+        <w:t>安装库</w:t>
+      </w:r>
+      <w:r>
+        <w:rPr>
+          <w:rStyle w:val="HTML1"/>
+          <w:rFonts w:ascii="Consolas" w:hAnsi="Consolas"/>
+          <w:color w:val="242729"/>
+          <w:bdr w:val="none" w:sz="0" w:space="0" w:color="auto" w:frame="1"/>
+          <w:shd w:val="clear" w:color="auto" w:fill="EFF0F1"/>
+        </w:rPr>
+        <w:t>)</w:t>
+      </w:r>
+    </w:p>
+    <w:p>
+      <w:pPr>
+        <w:pStyle w:val="HTML"/>
+        <w:numPr>
+          <w:ilvl w:val="0"/>
+          <w:numId w:val="2"/>
+        </w:numPr>
+        <w:shd w:val="clear" w:color="auto" w:fill="EFF0F1"/>
+        <w:textAlignment w:val="baseline"/>
+        <w:rPr>
+          <w:rFonts w:ascii="Consolas" w:hAnsi="Consolas"/>
+          <w:color w:val="242729"/>
+        </w:rPr>
+      </w:pPr>
+    </w:p>
+    <w:p>
+      <w:pPr>
+        <w:pStyle w:val="a3"/>
+        <w:numPr>
+          <w:ilvl w:val="0"/>
+          <w:numId w:val="2"/>
+        </w:numPr>
+      </w:pPr>
+    </w:p>
     <w:p/>
     <w:sectPr>
       <w:pgSz w:w="11906" w:h="16838"/>
@@ -310,6 +502,95 @@
 <file path=word/numbering.xml><?xml version="1.0" encoding="utf-8"?>
 <w:numbering xmlns:wpc="http://schemas.microsoft.com/office/word/2010/wordprocessingCanvas" xmlns:cx="http://schemas.microsoft.com/office/drawing/2014/chartex" xmlns:cx1="http://schemas.microsoft.com/office/drawing/2015/9/8/chartex" xmlns:cx2="http://schemas.microsoft.com/office/drawing/2015/10/21/chartex" xmlns:cx3="http://schemas.microsoft.com/office/drawing/2016/5/9/chartex" xmlns:cx4="http://schemas.microsoft.com/office/drawing/2016/5/10/chartex" xmlns:cx5="http://schemas.microsoft.com/office/drawing/2016/5/11/chartex" xmlns:cx6="http://schemas.microsoft.com/office/drawing/2016/5/12/chartex" xmlns:cx7="http://schemas.microsoft.com/office/drawing/2016/5/13/chartex" xmlns:cx8="http://schemas.microsoft.com/office/drawing/2016/5/14/chartex" xmlns:mc="http://schemas.openxmlformats.org/markup-compatibility/2006" xmlns:aink="http://schemas.microsoft.com/office/drawing/2016/ink" xmlns:am3d="http://schemas.microsoft.com/office/drawing/2017/model3d" xmlns:o="urn:schemas-microsoft-com:office:office" xmlns:r="http://schemas.openxmlformats.org/officeDocument/2006/relationships" xmlns:m="http://schemas.openxmlformats.org/officeDocument/2006/math" xmlns:v="urn:schemas-microsoft-com:vml" xmlns:wp14="http://schemas.microsoft.com/office/word/2010/wordprocessingDrawing" xmlns:wp="http://schemas.openxmlformats.org/drawingml/2006/wordprocessingDrawing" xmlns:w10="urn:schemas-microsoft-com:office:word" xmlns:w="http://schemas.openxmlformats.org/wordprocessingml/2006/main" xmlns:w14="http://schemas.microsoft.com/office/word/2010/wordml" xmlns:w15="http://schemas.microsoft.com/office/word/2012/wordml" xmlns:w16cid="http://schemas.microsoft.com/office/word/2016/wordml/cid" xmlns:w16se="http://schemas.microsoft.com/office/word/2015/wordml/symex" xmlns:wpg="http://schemas.microsoft.com/office/word/2010/wordprocessingGroup" xmlns:wpi="http://schemas.microsoft.com/office/word/2010/wordprocessingInk" xmlns:wne="http://schemas.microsoft.com/office/word/2006/wordml" xmlns:wps="http://schemas.microsoft.com/office/word/2010/wordprocessingShape" mc:Ignorable="w14 w15 w16se w16cid wp14">
   <w:abstractNum w:abstractNumId="0" w15:restartNumberingAfterBreak="0">
+    <w:nsid w:val="606B3AB0"/>
+    <w:multiLevelType w:val="hybridMultilevel"/>
+    <w:tmpl w:val="6212AC82"/>
+    <w:lvl w:ilvl="0" w:tplc="0809000F">
+      <w:start w:val="1"/>
+      <w:numFmt w:val="decimal"/>
+      <w:lvlText w:val="%1."/>
+      <w:lvlJc w:val="left"/>
+      <w:pPr>
+        <w:ind w:left="780" w:hanging="360"/>
+      </w:pPr>
+      <w:rPr>
+        <w:rFonts w:hint="default"/>
+      </w:rPr>
+    </w:lvl>
+    <w:lvl w:ilvl="1" w:tplc="08090019" w:tentative="1">
+      <w:start w:val="1"/>
+      <w:numFmt w:val="lowerLetter"/>
+      <w:lvlText w:val="%2."/>
+      <w:lvlJc w:val="left"/>
+      <w:pPr>
+        <w:ind w:left="1500" w:hanging="360"/>
+      </w:pPr>
+    </w:lvl>
+    <w:lvl w:ilvl="2" w:tplc="0809001B" w:tentative="1">
+      <w:start w:val="1"/>
+      <w:numFmt w:val="lowerRoman"/>
+      <w:lvlText w:val="%3."/>
+      <w:lvlJc w:val="right"/>
+      <w:pPr>
+        <w:ind w:left="2220" w:hanging="180"/>
+      </w:pPr>
+    </w:lvl>
+    <w:lvl w:ilvl="3" w:tplc="0809000F" w:tentative="1">
+      <w:start w:val="1"/>
+      <w:numFmt w:val="decimal"/>
+      <w:lvlText w:val="%4."/>
+      <w:lvlJc w:val="left"/>
+      <w:pPr>
+        <w:ind w:left="2940" w:hanging="360"/>
+      </w:pPr>
+    </w:lvl>
+    <w:lvl w:ilvl="4" w:tplc="08090019" w:tentative="1">
+      <w:start w:val="1"/>
+      <w:numFmt w:val="lowerLetter"/>
+      <w:lvlText w:val="%5."/>
+      <w:lvlJc w:val="left"/>
+      <w:pPr>
+        <w:ind w:left="3660" w:hanging="360"/>
+      </w:pPr>
+    </w:lvl>
+    <w:lvl w:ilvl="5" w:tplc="0809001B" w:tentative="1">
+      <w:start w:val="1"/>
+      <w:numFmt w:val="lowerRoman"/>
+      <w:lvlText w:val="%6."/>
+      <w:lvlJc w:val="right"/>
+      <w:pPr>
+        <w:ind w:left="4380" w:hanging="180"/>
+      </w:pPr>
+    </w:lvl>
+    <w:lvl w:ilvl="6" w:tplc="0809000F" w:tentative="1">
+      <w:start w:val="1"/>
+      <w:numFmt w:val="decimal"/>
+      <w:lvlText w:val="%7."/>
+      <w:lvlJc w:val="left"/>
+      <w:pPr>
+        <w:ind w:left="5100" w:hanging="360"/>
+      </w:pPr>
+    </w:lvl>
+    <w:lvl w:ilvl="7" w:tplc="08090019" w:tentative="1">
+      <w:start w:val="1"/>
+      <w:numFmt w:val="lowerLetter"/>
+      <w:lvlText w:val="%8."/>
+      <w:lvlJc w:val="left"/>
+      <w:pPr>
+        <w:ind w:left="5820" w:hanging="360"/>
+      </w:pPr>
+    </w:lvl>
+    <w:lvl w:ilvl="8" w:tplc="0809001B" w:tentative="1">
+      <w:start w:val="1"/>
+      <w:numFmt w:val="lowerRoman"/>
+      <w:lvlText w:val="%9."/>
+      <w:lvlJc w:val="right"/>
+      <w:pPr>
+        <w:ind w:left="6540" w:hanging="180"/>
+      </w:pPr>
+    </w:lvl>
+  </w:abstractNum>
+  <w:abstractNum w:abstractNumId="1" w15:restartNumberingAfterBreak="0">
     <w:nsid w:val="656B7809"/>
     <w:multiLevelType w:val="hybridMultilevel"/>
     <w:tmpl w:val="6BA6194A"/>
@@ -399,6 +680,9 @@
     </w:lvl>
   </w:abstractNum>
   <w:num w:numId="1">
+    <w:abstractNumId w:val="1"/>
+  </w:num>
+  <w:num w:numId="2">
     <w:abstractNumId w:val="0"/>
   </w:num>
 </w:numbering>
@@ -841,6 +1125,72 @@
       <w:contextualSpacing/>
     </w:pPr>
   </w:style>
+  <w:style w:type="paragraph" w:styleId="HTML">
+    <w:name w:val="HTML Preformatted"/>
+    <w:basedOn w:val="a"/>
+    <w:link w:val="HTML0"/>
+    <w:uiPriority w:val="99"/>
+    <w:semiHidden/>
+    <w:unhideWhenUsed/>
+    <w:rsid w:val="007564A5"/>
+    <w:pPr>
+      <w:widowControl/>
+      <w:tabs>
+        <w:tab w:val="left" w:pos="916"/>
+        <w:tab w:val="left" w:pos="1832"/>
+        <w:tab w:val="left" w:pos="2748"/>
+        <w:tab w:val="left" w:pos="3664"/>
+        <w:tab w:val="left" w:pos="4580"/>
+        <w:tab w:val="left" w:pos="5496"/>
+        <w:tab w:val="left" w:pos="6412"/>
+        <w:tab w:val="left" w:pos="7328"/>
+        <w:tab w:val="left" w:pos="8244"/>
+        <w:tab w:val="left" w:pos="9160"/>
+        <w:tab w:val="left" w:pos="10076"/>
+        <w:tab w:val="left" w:pos="10992"/>
+        <w:tab w:val="left" w:pos="11908"/>
+        <w:tab w:val="left" w:pos="12824"/>
+        <w:tab w:val="left" w:pos="13740"/>
+        <w:tab w:val="left" w:pos="14656"/>
+      </w:tabs>
+      <w:jc w:val="left"/>
+    </w:pPr>
+    <w:rPr>
+      <w:rFonts w:ascii="Courier New" w:eastAsia="Times New Roman" w:hAnsi="Courier New" w:cs="Courier New"/>
+      <w:kern w:val="0"/>
+      <w:sz w:val="20"/>
+      <w:szCs w:val="20"/>
+      <w:lang w:val="en-GB"/>
+    </w:rPr>
+  </w:style>
+  <w:style w:type="character" w:customStyle="1" w:styleId="HTML0">
+    <w:name w:val="HTML 预设格式 字符"/>
+    <w:basedOn w:val="a0"/>
+    <w:link w:val="HTML"/>
+    <w:uiPriority w:val="99"/>
+    <w:semiHidden/>
+    <w:rsid w:val="007564A5"/>
+    <w:rPr>
+      <w:rFonts w:ascii="Courier New" w:eastAsia="Times New Roman" w:hAnsi="Courier New" w:cs="Courier New"/>
+      <w:kern w:val="0"/>
+      <w:sz w:val="20"/>
+      <w:szCs w:val="20"/>
+      <w:lang w:val="en-GB"/>
+    </w:rPr>
+  </w:style>
+  <w:style w:type="character" w:styleId="HTML1">
+    <w:name w:val="HTML Code"/>
+    <w:basedOn w:val="a0"/>
+    <w:uiPriority w:val="99"/>
+    <w:semiHidden/>
+    <w:unhideWhenUsed/>
+    <w:rsid w:val="007564A5"/>
+    <w:rPr>
+      <w:rFonts w:ascii="Courier New" w:eastAsia="Times New Roman" w:hAnsi="Courier New" w:cs="Courier New"/>
+      <w:sz w:val="20"/>
+      <w:szCs w:val="20"/>
+    </w:rPr>
+  </w:style>
 </w:styles>
 </file>
 

--- a/项目基本想法.docx
+++ b/项目基本想法.docx
@@ -63,8 +63,6 @@
         </w:rPr>
         <w:t>、堆、图</w:t>
       </w:r>
-      <w:bookmarkStart w:id="0" w:name="_GoBack"/>
-      <w:bookmarkEnd w:id="0"/>
     </w:p>
     <w:p>
       <w:pPr>
@@ -83,7 +81,7 @@
         <w:rPr>
           <w:rFonts w:hint="eastAsia"/>
         </w:rPr>
-        <w:t>专用数据结构：栈、队列、优先级队列</w:t>
+        <w:t>专用数据结构：栈、队列</w:t>
       </w:r>
     </w:p>
     <w:p/>
@@ -105,7 +103,15 @@
         <w:rPr>
           <w:rFonts w:hint="eastAsia"/>
         </w:rPr>
-        <w:t>、迭代</w:t>
+        <w:t>、迭</w:t>
+      </w:r>
+      <w:bookmarkStart w:id="0" w:name="_GoBack"/>
+      <w:bookmarkEnd w:id="0"/>
+      <w:r>
+        <w:rPr>
+          <w:rFonts w:hint="eastAsia"/>
+        </w:rPr>
+        <w:t>代</w:t>
       </w:r>
     </w:p>
     <w:p/>
